--- a/Homework2/SI630_HW2_Report.docx
+++ b/Homework2/SI630_HW2_Report.docx
@@ -91,7 +91,7 @@
                     <pic:cNvPicPr/>
                   </pic:nvPicPr>
                   <pic:blipFill>
-                    <a:blip r:embed="rId4"/>
+                    <a:blip r:embed="rId5"/>
                     <a:stretch>
                       <a:fillRect/>
                     </a:stretch>
@@ -367,8 +367,16 @@
         <w:rPr>
           <w:rFonts w:ascii="Times New Roman" w:hAnsi="Times New Roman" w:cs="Times New Roman" w:hint="eastAsia"/>
         </w:rPr>
-        <w:t xml:space="preserve"> of wandb</w:t>
-      </w:r>
+        <w:t xml:space="preserve"> of </w:t>
+      </w:r>
+      <w:proofErr w:type="spellStart"/>
+      <w:r>
+        <w:rPr>
+          <w:rFonts w:ascii="Times New Roman" w:hAnsi="Times New Roman" w:cs="Times New Roman" w:hint="eastAsia"/>
+        </w:rPr>
+        <w:t>wandb</w:t>
+      </w:r>
+      <w:proofErr w:type="spellEnd"/>
       <w:r>
         <w:rPr>
           <w:rFonts w:ascii="Times New Roman" w:hAnsi="Times New Roman" w:cs="Times New Roman" w:hint="eastAsia"/>
@@ -404,7 +412,7 @@
                     </pic:cNvPicPr>
                   </pic:nvPicPr>
                   <pic:blipFill>
-                    <a:blip r:embed="rId5" cstate="print">
+                    <a:blip r:embed="rId6" cstate="print">
                       <a:extLst>
                         <a:ext uri="{28A0092B-C50C-407E-A947-70E740481C1C}">
                           <a14:useLocalDpi xmlns:a14="http://schemas.microsoft.com/office/drawing/2010/main" val="0"/>
@@ -485,7 +493,119 @@
         <w:rPr>
           <w:rFonts w:ascii="Times New Roman" w:hAnsi="Times New Roman" w:cs="Times New Roman"/>
         </w:rPr>
-        <w:t>Most similar words to 'books': [('novels', 0.772312581539154), ('ione', 0.7335072159767151), ('trigiani', 0.7068877220153809), ('rosato', 0.6997941136360168), ('trilogys', 0.6966578960418701), ('thors', 0.6965705156326294), ('trilogies', 0.6898884177207947), ('patricelli', 0.6856436729431152), ('sandra', 0.6826285719871521), ('fossum', 0.6789857149124146)]</w:t>
+        <w:t>Most similar words to 'books': [('novels', 0.772312581539154), ('</w:t>
+      </w:r>
+      <w:proofErr w:type="spellStart"/>
+      <w:r>
+        <w:rPr>
+          <w:rFonts w:ascii="Times New Roman" w:hAnsi="Times New Roman" w:cs="Times New Roman"/>
+        </w:rPr>
+        <w:t>ione</w:t>
+      </w:r>
+      <w:proofErr w:type="spellEnd"/>
+      <w:r>
+        <w:rPr>
+          <w:rFonts w:ascii="Times New Roman" w:hAnsi="Times New Roman" w:cs="Times New Roman"/>
+        </w:rPr>
+        <w:t>', 0.7335072159767151), ('</w:t>
+      </w:r>
+      <w:proofErr w:type="spellStart"/>
+      <w:r>
+        <w:rPr>
+          <w:rFonts w:ascii="Times New Roman" w:hAnsi="Times New Roman" w:cs="Times New Roman"/>
+        </w:rPr>
+        <w:t>trigiani</w:t>
+      </w:r>
+      <w:proofErr w:type="spellEnd"/>
+      <w:r>
+        <w:rPr>
+          <w:rFonts w:ascii="Times New Roman" w:hAnsi="Times New Roman" w:cs="Times New Roman"/>
+        </w:rPr>
+        <w:t>', 0.7068877220153809), ('</w:t>
+      </w:r>
+      <w:proofErr w:type="spellStart"/>
+      <w:r>
+        <w:rPr>
+          <w:rFonts w:ascii="Times New Roman" w:hAnsi="Times New Roman" w:cs="Times New Roman"/>
+        </w:rPr>
+        <w:t>rosato</w:t>
+      </w:r>
+      <w:proofErr w:type="spellEnd"/>
+      <w:r>
+        <w:rPr>
+          <w:rFonts w:ascii="Times New Roman" w:hAnsi="Times New Roman" w:cs="Times New Roman"/>
+        </w:rPr>
+        <w:t>', 0.6997941136360168), ('</w:t>
+      </w:r>
+      <w:proofErr w:type="spellStart"/>
+      <w:r>
+        <w:rPr>
+          <w:rFonts w:ascii="Times New Roman" w:hAnsi="Times New Roman" w:cs="Times New Roman"/>
+        </w:rPr>
+        <w:t>trilogys</w:t>
+      </w:r>
+      <w:proofErr w:type="spellEnd"/>
+      <w:r>
+        <w:rPr>
+          <w:rFonts w:ascii="Times New Roman" w:hAnsi="Times New Roman" w:cs="Times New Roman"/>
+        </w:rPr>
+        <w:t>', 0.6966578960418701), ('</w:t>
+      </w:r>
+      <w:proofErr w:type="spellStart"/>
+      <w:r>
+        <w:rPr>
+          <w:rFonts w:ascii="Times New Roman" w:hAnsi="Times New Roman" w:cs="Times New Roman"/>
+        </w:rPr>
+        <w:t>thors</w:t>
+      </w:r>
+      <w:proofErr w:type="spellEnd"/>
+      <w:r>
+        <w:rPr>
+          <w:rFonts w:ascii="Times New Roman" w:hAnsi="Times New Roman" w:cs="Times New Roman"/>
+        </w:rPr>
+        <w:t>', 0.6965705156326294), ('trilogies', 0.6898884177207947), ('</w:t>
+      </w:r>
+      <w:proofErr w:type="spellStart"/>
+      <w:r>
+        <w:rPr>
+          <w:rFonts w:ascii="Times New Roman" w:hAnsi="Times New Roman" w:cs="Times New Roman"/>
+        </w:rPr>
+        <w:t>patricelli</w:t>
+      </w:r>
+      <w:proofErr w:type="spellEnd"/>
+      <w:r>
+        <w:rPr>
+          <w:rFonts w:ascii="Times New Roman" w:hAnsi="Times New Roman" w:cs="Times New Roman"/>
+        </w:rPr>
+        <w:t>', 0.6856436729431152), ('</w:t>
+      </w:r>
+      <w:proofErr w:type="spellStart"/>
+      <w:r>
+        <w:rPr>
+          <w:rFonts w:ascii="Times New Roman" w:hAnsi="Times New Roman" w:cs="Times New Roman"/>
+        </w:rPr>
+        <w:t>sandra</w:t>
+      </w:r>
+      <w:proofErr w:type="spellEnd"/>
+      <w:r>
+        <w:rPr>
+          <w:rFonts w:ascii="Times New Roman" w:hAnsi="Times New Roman" w:cs="Times New Roman"/>
+        </w:rPr>
+        <w:t>', 0.6826285719871521), ('</w:t>
+      </w:r>
+      <w:proofErr w:type="spellStart"/>
+      <w:r>
+        <w:rPr>
+          <w:rFonts w:ascii="Times New Roman" w:hAnsi="Times New Roman" w:cs="Times New Roman"/>
+        </w:rPr>
+        <w:t>fossum</w:t>
+      </w:r>
+      <w:proofErr w:type="spellEnd"/>
+      <w:r>
+        <w:rPr>
+          <w:rFonts w:ascii="Times New Roman" w:hAnsi="Times New Roman" w:cs="Times New Roman"/>
+        </w:rPr>
+        <w:t>', 0.6789857149124146)]</w:t>
       </w:r>
     </w:p>
     <w:p>
@@ -546,107 +666,219 @@
         <w:rPr>
           <w:rFonts w:ascii="Times New Roman" w:hAnsi="Times New Roman" w:cs="Times New Roman"/>
         </w:rPr>
-        <w:t>Most similar words to 'football': [('baseball', 0.7944216728210449), ('hockey', 0.720067024230957), ('soccer', 0.7171085476875305), ('bachelor', 0.696029543876648), ('basketball', 0.6940032243728638), ('commando', 0.6905590891838074), ('tennis', 0.6902896761894226), ('sports', 0.6650619506835938), ('filmmaker', 0.6444071531295776), ('csi', 0.6343899965286255)]</w:t>
-      </w:r>
-    </w:p>
-    <w:p>
-      <w:pPr>
-        <w:rPr>
-          <w:rFonts w:ascii="Times New Roman" w:hAnsi="Times New Roman" w:cs="Times New Roman"/>
-        </w:rPr>
-      </w:pPr>
-    </w:p>
-    <w:p>
-      <w:pPr>
-        <w:rPr>
-          <w:rFonts w:ascii="Times New Roman" w:hAnsi="Times New Roman" w:cs="Times New Roman"/>
-        </w:rPr>
-      </w:pPr>
-      <w:r>
-        <w:rPr>
-          <w:rFonts w:ascii="Times New Roman" w:hAnsi="Times New Roman" w:cs="Times New Roman"/>
-        </w:rPr>
-        <w:t>Most similar words to 'son': [('daughter', 0.9354985952377319), ('grandson', 0.881630003452301), ('granddaughter', 0.8378354907035828), ('niece', 0.8368213176727295), ('yr', 0.7918955683708191), ('neice', 0.7663732767105103), ('sister', 0.7555080652236938), ('nephew', 0.7518795728683472), ('youngest', 0.7482140064239502), ('mom', 0.7328506708145142)]</w:t>
-      </w:r>
-    </w:p>
-    <w:p>
-      <w:pPr>
-        <w:rPr>
-          <w:rFonts w:ascii="Times New Roman" w:hAnsi="Times New Roman" w:cs="Times New Roman"/>
-        </w:rPr>
-      </w:pPr>
-    </w:p>
-    <w:p>
-      <w:pPr>
-        <w:rPr>
-          <w:rFonts w:ascii="Times New Roman" w:hAnsi="Times New Roman" w:cs="Times New Roman"/>
-        </w:rPr>
-      </w:pPr>
-      <w:r>
-        <w:rPr>
-          <w:rFonts w:ascii="Times New Roman" w:hAnsi="Times New Roman" w:cs="Times New Roman"/>
-        </w:rPr>
-        <w:t>Most similar words to 'fantasy': [('sci', 0.883333146572113), ('fi', 0.8693403601646423), ('dystopian', 0.8524616956710815), ('genre', 0.8329605460166931), ('scifi', 0.818652331829071), ('romance', 0.8167240619659424), ('horror', 0.8118466734886169), ('steampunk', 0.8045616149902344), ('fiction', 0.7922078371047974), ('paranormal', 0.7827293872833252)]</w:t>
-      </w:r>
-    </w:p>
-    <w:p>
-      <w:pPr>
-        <w:rPr>
-          <w:rFonts w:ascii="Times New Roman" w:hAnsi="Times New Roman" w:cs="Times New Roman"/>
-        </w:rPr>
-      </w:pPr>
-    </w:p>
-    <w:p>
-      <w:pPr>
-        <w:rPr>
-          <w:rFonts w:ascii="Times New Roman" w:hAnsi="Times New Roman" w:cs="Times New Roman"/>
-        </w:rPr>
-      </w:pPr>
-      <w:r>
-        <w:rPr>
-          <w:rFonts w:ascii="Times New Roman" w:hAnsi="Times New Roman" w:cs="Times New Roman"/>
-        </w:rPr>
-        <w:t>Most similar words to 'magnificent': [('stunning', 0.7854254841804504), ('geoff', 0.7655529379844666), ('incredible', 0.7541369199752808), ('superb', 0.751526415348053), ('beautiful', 0.7426850199699402), ('amazing', 0.7088311314582825), ('fantastic', 0.7027348279953003), ('marvelous', 0.6956594586372375), ('outstanding', 0.6938199996948242), ('masterful', 0.692801296710968)]</w:t>
-      </w:r>
-    </w:p>
-    <w:p>
-      <w:pPr>
-        <w:rPr>
-          <w:rFonts w:ascii="Times New Roman" w:hAnsi="Times New Roman" w:cs="Times New Roman"/>
-        </w:rPr>
-      </w:pPr>
-    </w:p>
-    <w:p>
-      <w:pPr>
-        <w:rPr>
-          <w:rFonts w:ascii="Times New Roman" w:hAnsi="Times New Roman" w:cs="Times New Roman"/>
-        </w:rPr>
-      </w:pPr>
-      <w:r>
-        <w:rPr>
-          <w:rFonts w:ascii="Times New Roman" w:hAnsi="Times New Roman" w:cs="Times New Roman"/>
-        </w:rPr>
-        <w:t>Most similar words to 'active': [('compliance', 0.6461794376373291), ('participation', 0.642973005771637), ('ensuring', 0.6320324540138245), ('surge', 0.6155261993408203), ('tcm', 0.6027130484580994), ('entering', 0.5971044898033142), ('aviator', 0.5960518717765808), ('computerized', 0.5945338010787964), ('gymnast', 0.5927485823631287), ('navy', 0.5896925926208496)]</w:t>
-      </w:r>
-    </w:p>
-    <w:p>
-      <w:pPr>
-        <w:rPr>
-          <w:rFonts w:ascii="Times New Roman" w:hAnsi="Times New Roman" w:cs="Times New Roman"/>
-        </w:rPr>
-      </w:pPr>
-    </w:p>
-    <w:p>
-      <w:pPr>
-        <w:rPr>
-          <w:rFonts w:ascii="Times New Roman" w:hAnsi="Times New Roman" w:cs="Times New Roman"/>
-        </w:rPr>
-      </w:pPr>
-      <w:r>
-        <w:rPr>
-          <w:rFonts w:ascii="Times New Roman" w:hAnsi="Times New Roman" w:cs="Times New Roman"/>
-        </w:rPr>
-        <w:t>Most similar words to 'insight': [('insights', 0.8578913807868958), ('insite', 0.7659927606582642), ('glimpse', 0.7376072406768799), ('incite', 0.7328647971153259), ('penetrating', 0.6904246211051941), ('perspective', 0.687146008014679), ('understanding', 0.6617640852928162), ('wisdom', 0.6392198801040649), ('guidence', 0.6340915560722351), ('background', 0.6208731532096863)]</w:t>
+        <w:t>Most similar words to 'football': [('baseball', 0.7944216728210449), ('hockey', 0.720067024230957), ('soccer', 0.7171085476875305), ('bachelor', 0.696029543876648), ('basketball', 0.6940032243728638), ('commando', 0.6905590891838074), ('tennis', 0.6902896761894226), ('sports', 0.6650619506835938), ('filmmaker', 0.6444071531295776), ('</w:t>
+      </w:r>
+      <w:proofErr w:type="spellStart"/>
+      <w:r>
+        <w:rPr>
+          <w:rFonts w:ascii="Times New Roman" w:hAnsi="Times New Roman" w:cs="Times New Roman"/>
+        </w:rPr>
+        <w:t>csi</w:t>
+      </w:r>
+      <w:proofErr w:type="spellEnd"/>
+      <w:r>
+        <w:rPr>
+          <w:rFonts w:ascii="Times New Roman" w:hAnsi="Times New Roman" w:cs="Times New Roman"/>
+        </w:rPr>
+        <w:t>', 0.6343899965286255)]</w:t>
+      </w:r>
+    </w:p>
+    <w:p>
+      <w:pPr>
+        <w:rPr>
+          <w:rFonts w:ascii="Times New Roman" w:hAnsi="Times New Roman" w:cs="Times New Roman"/>
+        </w:rPr>
+      </w:pPr>
+    </w:p>
+    <w:p>
+      <w:pPr>
+        <w:rPr>
+          <w:rFonts w:ascii="Times New Roman" w:hAnsi="Times New Roman" w:cs="Times New Roman"/>
+        </w:rPr>
+      </w:pPr>
+      <w:r>
+        <w:rPr>
+          <w:rFonts w:ascii="Times New Roman" w:hAnsi="Times New Roman" w:cs="Times New Roman"/>
+        </w:rPr>
+        <w:t>Most similar words to 'son': [('daughter', 0.9354985952377319), ('grandson', 0.881630003452301), ('granddaughter', 0.8378354907035828), ('niece', 0.8368213176727295), ('</w:t>
+      </w:r>
+      <w:proofErr w:type="spellStart"/>
+      <w:r>
+        <w:rPr>
+          <w:rFonts w:ascii="Times New Roman" w:hAnsi="Times New Roman" w:cs="Times New Roman"/>
+        </w:rPr>
+        <w:t>yr</w:t>
+      </w:r>
+      <w:proofErr w:type="spellEnd"/>
+      <w:r>
+        <w:rPr>
+          <w:rFonts w:ascii="Times New Roman" w:hAnsi="Times New Roman" w:cs="Times New Roman"/>
+        </w:rPr>
+        <w:t>', 0.7918955683708191), ('</w:t>
+      </w:r>
+      <w:proofErr w:type="spellStart"/>
+      <w:r>
+        <w:rPr>
+          <w:rFonts w:ascii="Times New Roman" w:hAnsi="Times New Roman" w:cs="Times New Roman"/>
+        </w:rPr>
+        <w:t>neice</w:t>
+      </w:r>
+      <w:proofErr w:type="spellEnd"/>
+      <w:r>
+        <w:rPr>
+          <w:rFonts w:ascii="Times New Roman" w:hAnsi="Times New Roman" w:cs="Times New Roman"/>
+        </w:rPr>
+        <w:t>', 0.7663732767105103), ('sister', 0.7555080652236938), ('nephew', 0.7518795728683472), ('youngest', 0.7482140064239502), ('mom', 0.7328506708145142)]</w:t>
+      </w:r>
+    </w:p>
+    <w:p>
+      <w:pPr>
+        <w:rPr>
+          <w:rFonts w:ascii="Times New Roman" w:hAnsi="Times New Roman" w:cs="Times New Roman"/>
+        </w:rPr>
+      </w:pPr>
+    </w:p>
+    <w:p>
+      <w:pPr>
+        <w:rPr>
+          <w:rFonts w:ascii="Times New Roman" w:hAnsi="Times New Roman" w:cs="Times New Roman"/>
+        </w:rPr>
+      </w:pPr>
+      <w:r>
+        <w:rPr>
+          <w:rFonts w:ascii="Times New Roman" w:hAnsi="Times New Roman" w:cs="Times New Roman"/>
+        </w:rPr>
+        <w:t>Most similar words to 'fantasy': [('sci', 0.883333146572113), ('fi', 0.8693403601646423), ('dystopian', 0.8524616956710815), ('genre', 0.8329605460166931), ('</w:t>
+      </w:r>
+      <w:proofErr w:type="spellStart"/>
+      <w:r>
+        <w:rPr>
+          <w:rFonts w:ascii="Times New Roman" w:hAnsi="Times New Roman" w:cs="Times New Roman"/>
+        </w:rPr>
+        <w:t>scifi</w:t>
+      </w:r>
+      <w:proofErr w:type="spellEnd"/>
+      <w:r>
+        <w:rPr>
+          <w:rFonts w:ascii="Times New Roman" w:hAnsi="Times New Roman" w:cs="Times New Roman"/>
+        </w:rPr>
+        <w:t>', 0.818652331829071), ('romance', 0.8167240619659424), ('horror', 0.8118466734886169), ('steampunk', 0.8045616149902344), ('fiction', 0.7922078371047974), ('paranormal', 0.7827293872833252)]</w:t>
+      </w:r>
+    </w:p>
+    <w:p>
+      <w:pPr>
+        <w:rPr>
+          <w:rFonts w:ascii="Times New Roman" w:hAnsi="Times New Roman" w:cs="Times New Roman"/>
+        </w:rPr>
+      </w:pPr>
+    </w:p>
+    <w:p>
+      <w:pPr>
+        <w:rPr>
+          <w:rFonts w:ascii="Times New Roman" w:hAnsi="Times New Roman" w:cs="Times New Roman"/>
+        </w:rPr>
+      </w:pPr>
+      <w:r>
+        <w:rPr>
+          <w:rFonts w:ascii="Times New Roman" w:hAnsi="Times New Roman" w:cs="Times New Roman"/>
+        </w:rPr>
+        <w:t>Most similar words to 'magnificent': [('stunning', 0.7854254841804504), ('</w:t>
+      </w:r>
+      <w:proofErr w:type="spellStart"/>
+      <w:r>
+        <w:rPr>
+          <w:rFonts w:ascii="Times New Roman" w:hAnsi="Times New Roman" w:cs="Times New Roman"/>
+        </w:rPr>
+        <w:t>geoff</w:t>
+      </w:r>
+      <w:proofErr w:type="spellEnd"/>
+      <w:r>
+        <w:rPr>
+          <w:rFonts w:ascii="Times New Roman" w:hAnsi="Times New Roman" w:cs="Times New Roman"/>
+        </w:rPr>
+        <w:t>', 0.7655529379844666), ('incredible', 0.7541369199752808), ('superb', 0.751526415348053), ('beautiful', 0.7426850199699402), ('amazing', 0.7088311314582825), ('fantastic', 0.7027348279953003), ('marvelous', 0.6956594586372375), ('outstanding', 0.6938199996948242), ('masterful', 0.692801296710968)]</w:t>
+      </w:r>
+    </w:p>
+    <w:p>
+      <w:pPr>
+        <w:rPr>
+          <w:rFonts w:ascii="Times New Roman" w:hAnsi="Times New Roman" w:cs="Times New Roman"/>
+        </w:rPr>
+      </w:pPr>
+    </w:p>
+    <w:p>
+      <w:pPr>
+        <w:rPr>
+          <w:rFonts w:ascii="Times New Roman" w:hAnsi="Times New Roman" w:cs="Times New Roman"/>
+        </w:rPr>
+      </w:pPr>
+      <w:r>
+        <w:rPr>
+          <w:rFonts w:ascii="Times New Roman" w:hAnsi="Times New Roman" w:cs="Times New Roman"/>
+        </w:rPr>
+        <w:t>Most similar words to 'active': [('compliance', 0.6461794376373291), ('participation', 0.642973005771637), ('ensuring', 0.6320324540138245), ('surge', 0.6155261993408203), ('</w:t>
+      </w:r>
+      <w:proofErr w:type="spellStart"/>
+      <w:r>
+        <w:rPr>
+          <w:rFonts w:ascii="Times New Roman" w:hAnsi="Times New Roman" w:cs="Times New Roman"/>
+        </w:rPr>
+        <w:t>tcm</w:t>
+      </w:r>
+      <w:proofErr w:type="spellEnd"/>
+      <w:r>
+        <w:rPr>
+          <w:rFonts w:ascii="Times New Roman" w:hAnsi="Times New Roman" w:cs="Times New Roman"/>
+        </w:rPr>
+        <w:t>', 0.6027130484580994), ('entering', 0.5971044898033142), ('aviator', 0.5960518717765808), ('computerized', 0.5945338010787964), ('gymnast', 0.5927485823631287), ('navy', 0.5896925926208496)]</w:t>
+      </w:r>
+    </w:p>
+    <w:p>
+      <w:pPr>
+        <w:rPr>
+          <w:rFonts w:ascii="Times New Roman" w:hAnsi="Times New Roman" w:cs="Times New Roman"/>
+        </w:rPr>
+      </w:pPr>
+    </w:p>
+    <w:p>
+      <w:pPr>
+        <w:rPr>
+          <w:rFonts w:ascii="Times New Roman" w:hAnsi="Times New Roman" w:cs="Times New Roman"/>
+        </w:rPr>
+      </w:pPr>
+      <w:r>
+        <w:rPr>
+          <w:rFonts w:ascii="Times New Roman" w:hAnsi="Times New Roman" w:cs="Times New Roman"/>
+        </w:rPr>
+        <w:t>Most similar words to 'insight': [('insights', 0.8578913807868958), ('</w:t>
+      </w:r>
+      <w:proofErr w:type="spellStart"/>
+      <w:r>
+        <w:rPr>
+          <w:rFonts w:ascii="Times New Roman" w:hAnsi="Times New Roman" w:cs="Times New Roman"/>
+        </w:rPr>
+        <w:t>insite</w:t>
+      </w:r>
+      <w:proofErr w:type="spellEnd"/>
+      <w:r>
+        <w:rPr>
+          <w:rFonts w:ascii="Times New Roman" w:hAnsi="Times New Roman" w:cs="Times New Roman"/>
+        </w:rPr>
+        <w:t>', 0.7659927606582642), ('glimpse', 0.7376072406768799), ('incite', 0.7328647971153259), ('penetrating', 0.6904246211051941), ('perspective', 0.687146008014679), ('understanding', 0.6617640852928162), ('wisdom', 0.6392198801040649), ('</w:t>
+      </w:r>
+      <w:proofErr w:type="spellStart"/>
+      <w:r>
+        <w:rPr>
+          <w:rFonts w:ascii="Times New Roman" w:hAnsi="Times New Roman" w:cs="Times New Roman"/>
+        </w:rPr>
+        <w:t>guidence</w:t>
+      </w:r>
+      <w:proofErr w:type="spellEnd"/>
+      <w:r>
+        <w:rPr>
+          <w:rFonts w:ascii="Times New Roman" w:hAnsi="Times New Roman" w:cs="Times New Roman"/>
+        </w:rPr>
+        <w:t>', 0.6340915560722351), ('background', 0.6208731532096863)]</w:t>
       </w:r>
     </w:p>
     <w:p>
@@ -784,7 +1016,7 @@
                     </pic:cNvPicPr>
                   </pic:nvPicPr>
                   <pic:blipFill>
-                    <a:blip r:embed="rId6" cstate="print">
+                    <a:blip r:embed="rId7" cstate="print">
                       <a:extLst>
                         <a:ext uri="{28A0092B-C50C-407E-A947-70E740481C1C}">
                           <a14:useLocalDpi xmlns:a14="http://schemas.microsoft.com/office/drawing/2010/main" val="0"/>
@@ -828,7 +1060,7 @@
           <w:noProof/>
         </w:rPr>
         <w:drawing>
-          <wp:inline distT="0" distB="0" distL="0" distR="0" wp14:anchorId="039352A4" wp14:editId="314BFAAC">
+          <wp:inline distT="0" distB="0" distL="0" distR="0" wp14:anchorId="039352A4" wp14:editId="533F31C3">
             <wp:extent cx="4019266" cy="1822162"/>
             <wp:effectExtent l="0" t="0" r="635" b="6985"/>
             <wp:docPr id="1782708687" name="图片 2"/>
@@ -845,7 +1077,7 @@
                     </pic:cNvPicPr>
                   </pic:nvPicPr>
                   <pic:blipFill>
-                    <a:blip r:embed="rId7" cstate="print">
+                    <a:blip r:embed="rId8" cstate="print">
                       <a:extLst>
                         <a:ext uri="{28A0092B-C50C-407E-A947-70E740481C1C}">
                           <a14:useLocalDpi xmlns:a14="http://schemas.microsoft.com/office/drawing/2010/main" val="0"/>
@@ -880,7 +1112,7 @@
     <w:p>
       <w:pPr>
         <w:rPr>
-          <w:rFonts w:ascii="Times New Roman" w:hAnsi="Times New Roman" w:cs="Times New Roman" w:hint="eastAsia"/>
+          <w:rFonts w:ascii="Times New Roman" w:hAnsi="Times New Roman" w:cs="Times New Roman"/>
         </w:rPr>
       </w:pPr>
     </w:p>
@@ -1064,6 +1296,7 @@
       <w:r>
         <w:rPr>
           <w:rFonts w:ascii="Times New Roman" w:hAnsi="Times New Roman" w:cs="Times New Roman"/>
+          <w:noProof/>
         </w:rPr>
         <w:lastRenderedPageBreak/>
         <w:drawing>
@@ -1082,7 +1315,7 @@
                     <pic:cNvPicPr/>
                   </pic:nvPicPr>
                   <pic:blipFill>
-                    <a:blip r:embed="rId8"/>
+                    <a:blip r:embed="rId9"/>
                     <a:stretch>
                       <a:fillRect/>
                     </a:stretch>
@@ -1106,7 +1339,7 @@
     <w:p>
       <w:pPr>
         <w:rPr>
-          <w:rFonts w:ascii="Times New Roman" w:hAnsi="Times New Roman" w:cs="Times New Roman" w:hint="eastAsia"/>
+          <w:rFonts w:ascii="Times New Roman" w:hAnsi="Times New Roman" w:cs="Times New Roman"/>
         </w:rPr>
       </w:pPr>
     </w:p>
@@ -1151,6 +1384,7 @@
       <w:r>
         <w:rPr>
           <w:rFonts w:ascii="Times New Roman" w:hAnsi="Times New Roman" w:cs="Times New Roman"/>
+          <w:noProof/>
         </w:rPr>
         <w:drawing>
           <wp:inline distT="0" distB="0" distL="0" distR="0" wp14:anchorId="190B52C0" wp14:editId="50E016F0">
@@ -1168,7 +1402,7 @@
                     <pic:cNvPicPr/>
                   </pic:nvPicPr>
                   <pic:blipFill>
-                    <a:blip r:embed="rId9"/>
+                    <a:blip r:embed="rId10"/>
                     <a:stretch>
                       <a:fillRect/>
                     </a:stretch>
@@ -1251,6 +1485,7 @@
       <w:r>
         <w:rPr>
           <w:rFonts w:ascii="Times New Roman" w:hAnsi="Times New Roman" w:cs="Times New Roman"/>
+          <w:noProof/>
         </w:rPr>
         <w:drawing>
           <wp:inline distT="0" distB="0" distL="0" distR="0" wp14:anchorId="740F7EF8" wp14:editId="305A2EF7">
@@ -1268,7 +1503,7 @@
                     <pic:cNvPicPr/>
                   </pic:nvPicPr>
                   <pic:blipFill>
-                    <a:blip r:embed="rId10"/>
+                    <a:blip r:embed="rId11"/>
                     <a:stretch>
                       <a:fillRect/>
                     </a:stretch>
@@ -1351,6 +1586,7 @@
           <w:rFonts w:ascii="Times New Roman" w:hAnsi="Times New Roman" w:cs="Times New Roman"/>
           <w:b/>
           <w:bCs/>
+          <w:noProof/>
         </w:rPr>
         <w:drawing>
           <wp:inline distT="0" distB="0" distL="0" distR="0" wp14:anchorId="5560C37C" wp14:editId="2DCB923F">
@@ -1368,7 +1604,7 @@
                     <pic:cNvPicPr/>
                   </pic:nvPicPr>
                   <pic:blipFill>
-                    <a:blip r:embed="rId11"/>
+                    <a:blip r:embed="rId12"/>
                     <a:stretch>
                       <a:fillRect/>
                     </a:stretch>
@@ -1392,16 +1628,16 @@
     <w:p>
       <w:pPr>
         <w:rPr>
-          <w:rFonts w:ascii="Times New Roman" w:hAnsi="Times New Roman" w:cs="Times New Roman" w:hint="eastAsia"/>
-          <w:b/>
-          <w:bCs/>
-        </w:rPr>
-      </w:pPr>
-    </w:p>
-    <w:p>
-      <w:pPr>
-        <w:rPr>
-          <w:rFonts w:ascii="Times New Roman" w:hAnsi="Times New Roman" w:cs="Times New Roman" w:hint="eastAsia"/>
+          <w:rFonts w:ascii="Times New Roman" w:hAnsi="Times New Roman" w:cs="Times New Roman"/>
+          <w:b/>
+          <w:bCs/>
+        </w:rPr>
+      </w:pPr>
+    </w:p>
+    <w:p>
+      <w:pPr>
+        <w:rPr>
+          <w:rFonts w:ascii="Times New Roman" w:hAnsi="Times New Roman" w:cs="Times New Roman"/>
         </w:rPr>
       </w:pPr>
       <w:r>
@@ -1508,7 +1744,7 @@
     <w:p>
       <w:pPr>
         <w:rPr>
-          <w:rFonts w:ascii="Times New Roman" w:hAnsi="Times New Roman" w:cs="Times New Roman" w:hint="eastAsia"/>
+          <w:rFonts w:ascii="Times New Roman" w:hAnsi="Times New Roman" w:cs="Times New Roman"/>
         </w:rPr>
       </w:pPr>
     </w:p>
@@ -1607,18 +1843,49 @@
     <w:p>
       <w:pPr>
         <w:rPr>
-          <w:rFonts w:ascii="Times New Roman" w:hAnsi="Times New Roman" w:cs="Times New Roman"/>
-        </w:rPr>
-      </w:pPr>
-      <w:r>
-        <w:rPr>
-          <w:rFonts w:ascii="Times New Roman" w:hAnsi="Times New Roman" w:cs="Times New Roman"/>
+          <w:rFonts w:ascii="Times New Roman" w:hAnsi="Times New Roman" w:cs="Times New Roman" w:hint="eastAsia"/>
+          <w:b/>
+          <w:bCs/>
+        </w:rPr>
+      </w:pPr>
+    </w:p>
+    <w:p>
+      <w:pPr>
+        <w:pStyle w:val="a9"/>
+        <w:numPr>
+          <w:ilvl w:val="0"/>
+          <w:numId w:val="1"/>
+        </w:numPr>
+        <w:rPr>
+          <w:rFonts w:ascii="Times New Roman" w:hAnsi="Times New Roman" w:cs="Times New Roman" w:hint="eastAsia"/>
+          <w:i/>
+          <w:iCs/>
+        </w:rPr>
+      </w:pPr>
+      <w:r>
+        <w:rPr>
+          <w:rFonts w:ascii="Times New Roman" w:hAnsi="Times New Roman" w:cs="Times New Roman"/>
+          <w:i/>
+          <w:iCs/>
+        </w:rPr>
+        <w:t>Predicted Label: 1.0, Actual Label: 1</w:t>
+      </w:r>
+    </w:p>
+    <w:p>
+      <w:pPr>
+        <w:rPr>
+          <w:rFonts w:ascii="Times New Roman" w:hAnsi="Times New Roman" w:cs="Times New Roman"/>
+        </w:rPr>
+      </w:pPr>
+      <w:r>
+        <w:rPr>
+          <w:noProof/>
         </w:rPr>
         <w:drawing>
-          <wp:inline distT="0" distB="0" distL="0" distR="0" wp14:anchorId="353E9F27" wp14:editId="09F768D8">
-            <wp:extent cx="5731510" cy="1739265"/>
+          <wp:inline distT="0" distB="0" distL="0" distR="0" wp14:anchorId="78620B25" wp14:editId="34F10731">
+            <wp:extent cx="5731510" cy="1753918"/>
             <wp:effectExtent l="0" t="0" r="2540" b="0"/>
-            <wp:docPr id="650710175" name="图片 1"/>
+            <wp:docPr id="1" name="图片 1"/>
             <wp:cNvGraphicFramePr>
               <a:graphicFrameLocks xmlns:a="http://schemas.openxmlformats.org/drawingml/2006/main" noChangeAspect="1"/>
             </wp:cNvGraphicFramePr>
@@ -1626,23 +1893,36 @@
               <a:graphicData uri="http://schemas.openxmlformats.org/drawingml/2006/picture">
                 <pic:pic xmlns:pic="http://schemas.openxmlformats.org/drawingml/2006/picture">
                   <pic:nvPicPr>
-                    <pic:cNvPr id="650710175" name=""/>
-                    <pic:cNvPicPr/>
+                    <pic:cNvPr id="0" name="Picture 1"/>
+                    <pic:cNvPicPr>
+                      <a:picLocks noChangeAspect="1" noChangeArrowheads="1"/>
+                    </pic:cNvPicPr>
                   </pic:nvPicPr>
                   <pic:blipFill>
-                    <a:blip r:embed="rId12"/>
+                    <a:blip r:embed="rId13">
+                      <a:extLst>
+                        <a:ext uri="{28A0092B-C50C-407E-A947-70E740481C1C}">
+                          <a14:useLocalDpi xmlns:a14="http://schemas.microsoft.com/office/drawing/2010/main" val="0"/>
+                        </a:ext>
+                      </a:extLst>
+                    </a:blip>
+                    <a:srcRect/>
                     <a:stretch>
                       <a:fillRect/>
                     </a:stretch>
                   </pic:blipFill>
-                  <pic:spPr>
+                  <pic:spPr bwMode="auto">
                     <a:xfrm>
                       <a:off x="0" y="0"/>
-                      <a:ext cx="5731510" cy="1739265"/>
+                      <a:ext cx="5731510" cy="1753918"/>
                     </a:xfrm>
                     <a:prstGeom prst="rect">
                       <a:avLst/>
                     </a:prstGeom>
+                    <a:noFill/>
+                    <a:ln>
+                      <a:noFill/>
+                    </a:ln>
                   </pic:spPr>
                 </pic:pic>
               </a:graphicData>
@@ -1664,9 +1944,62 @@
           <w:rFonts w:ascii="Times New Roman" w:hAnsi="Times New Roman" w:cs="Times New Roman"/>
         </w:rPr>
       </w:pPr>
-      <w:r>
-        <w:rPr>
-          <w:rFonts w:ascii="Times New Roman" w:hAnsi="Times New Roman" w:cs="Times New Roman"/>
+    </w:p>
+    <w:p>
+      <w:pPr>
+        <w:rPr>
+          <w:rFonts w:ascii="Times New Roman" w:hAnsi="Times New Roman" w:cs="Times New Roman"/>
+        </w:rPr>
+      </w:pPr>
+    </w:p>
+    <w:p>
+      <w:pPr>
+        <w:rPr>
+          <w:rFonts w:ascii="Times New Roman" w:hAnsi="Times New Roman" w:cs="Times New Roman" w:hint="eastAsia"/>
+        </w:rPr>
+      </w:pPr>
+    </w:p>
+    <w:p>
+      <w:pPr>
+        <w:pStyle w:val="a9"/>
+        <w:numPr>
+          <w:ilvl w:val="0"/>
+          <w:numId w:val="1"/>
+        </w:numPr>
+        <w:rPr>
+          <w:rFonts w:ascii="Times New Roman" w:hAnsi="Times New Roman" w:cs="Times New Roman" w:hint="eastAsia"/>
+          <w:i/>
+          <w:iCs/>
+        </w:rPr>
+      </w:pPr>
+      <w:r>
+        <w:rPr>
+          <w:rFonts w:ascii="Times New Roman" w:hAnsi="Times New Roman" w:cs="Times New Roman"/>
+          <w:i/>
+          <w:iCs/>
+        </w:rPr>
+        <w:lastRenderedPageBreak/>
+        <w:t xml:space="preserve">Predicted Label: 1.0, Actual Label: </w:t>
+      </w:r>
+      <w:r>
+        <w:rPr>
+          <w:rFonts w:ascii="Times New Roman" w:hAnsi="Times New Roman" w:cs="Times New Roman"/>
+          <w:i/>
+          <w:iCs/>
+        </w:rPr>
+        <w:t>0</w:t>
+      </w:r>
+    </w:p>
+    <w:p>
+      <w:pPr>
+        <w:rPr>
+          <w:rFonts w:ascii="Times New Roman" w:hAnsi="Times New Roman" w:cs="Times New Roman"/>
+        </w:rPr>
+      </w:pPr>
+      <w:r>
+        <w:rPr>
+          <w:rFonts w:ascii="Times New Roman" w:hAnsi="Times New Roman" w:cs="Times New Roman"/>
+          <w:noProof/>
         </w:rPr>
         <w:drawing>
           <wp:inline distT="0" distB="0" distL="0" distR="0" wp14:anchorId="12C0E33A" wp14:editId="2E9D3320">
@@ -1684,7 +2017,7 @@
                     <pic:cNvPicPr/>
                   </pic:nvPicPr>
                   <pic:blipFill>
-                    <a:blip r:embed="rId13"/>
+                    <a:blip r:embed="rId14"/>
                     <a:stretch>
                       <a:fillRect/>
                     </a:stretch>
@@ -1708,14 +2041,51 @@
     <w:p>
       <w:pPr>
         <w:rPr>
-          <w:rFonts w:ascii="Times New Roman" w:hAnsi="Times New Roman" w:cs="Times New Roman"/>
-        </w:rPr>
-      </w:pPr>
-      <w:r>
-        <w:rPr>
-          <w:rFonts w:ascii="Times New Roman" w:hAnsi="Times New Roman" w:cs="Times New Roman"/>
-        </w:rPr>
-        <w:lastRenderedPageBreak/>
+          <w:rFonts w:ascii="Times New Roman" w:hAnsi="Times New Roman" w:cs="Times New Roman" w:hint="eastAsia"/>
+        </w:rPr>
+      </w:pPr>
+    </w:p>
+    <w:p>
+      <w:pPr>
+        <w:pStyle w:val="a9"/>
+        <w:numPr>
+          <w:ilvl w:val="0"/>
+          <w:numId w:val="1"/>
+        </w:numPr>
+        <w:rPr>
+          <w:rFonts w:ascii="Times New Roman" w:hAnsi="Times New Roman" w:cs="Times New Roman" w:hint="eastAsia"/>
+          <w:i/>
+          <w:iCs/>
+        </w:rPr>
+      </w:pPr>
+      <w:r>
+        <w:rPr>
+          <w:rFonts w:ascii="Times New Roman" w:hAnsi="Times New Roman" w:cs="Times New Roman"/>
+          <w:i/>
+          <w:iCs/>
+        </w:rPr>
+        <w:t xml:space="preserve">Predicted Label: 1.0, Actual Label: </w:t>
+      </w:r>
+      <w:r>
+        <w:rPr>
+          <w:rFonts w:ascii="Times New Roman" w:hAnsi="Times New Roman" w:cs="Times New Roman"/>
+          <w:i/>
+          <w:iCs/>
+        </w:rPr>
+        <w:t>0</w:t>
+      </w:r>
+    </w:p>
+    <w:p>
+      <w:pPr>
+        <w:rPr>
+          <w:rFonts w:ascii="Times New Roman" w:hAnsi="Times New Roman" w:cs="Times New Roman"/>
+        </w:rPr>
+      </w:pPr>
+      <w:r>
+        <w:rPr>
+          <w:rFonts w:ascii="Times New Roman" w:hAnsi="Times New Roman" w:cs="Times New Roman"/>
+          <w:noProof/>
+        </w:rPr>
         <w:drawing>
           <wp:inline distT="0" distB="0" distL="0" distR="0" wp14:anchorId="2EC2ADC8" wp14:editId="5171CC7D">
             <wp:extent cx="5731510" cy="438785"/>
@@ -1732,7 +2102,7 @@
                     <pic:cNvPicPr/>
                   </pic:nvPicPr>
                   <pic:blipFill>
-                    <a:blip r:embed="rId14"/>
+                    <a:blip r:embed="rId15"/>
                     <a:stretch>
                       <a:fillRect/>
                     </a:stretch>
@@ -1756,19 +2126,50 @@
     <w:p>
       <w:pPr>
         <w:rPr>
-          <w:rFonts w:ascii="Times New Roman" w:hAnsi="Times New Roman" w:cs="Times New Roman"/>
-        </w:rPr>
-      </w:pPr>
-    </w:p>
-    <w:p>
-      <w:pPr>
-        <w:rPr>
-          <w:rFonts w:ascii="Times New Roman" w:hAnsi="Times New Roman" w:cs="Times New Roman" w:hint="eastAsia"/>
-        </w:rPr>
-      </w:pPr>
-      <w:r>
-        <w:rPr>
-          <w:rFonts w:ascii="Times New Roman" w:hAnsi="Times New Roman" w:cs="Times New Roman"/>
+          <w:rFonts w:ascii="Times New Roman" w:hAnsi="Times New Roman" w:cs="Times New Roman" w:hint="eastAsia"/>
+        </w:rPr>
+      </w:pPr>
+    </w:p>
+    <w:p>
+      <w:pPr>
+        <w:pStyle w:val="a9"/>
+        <w:numPr>
+          <w:ilvl w:val="0"/>
+          <w:numId w:val="1"/>
+        </w:numPr>
+        <w:rPr>
+          <w:rFonts w:ascii="Times New Roman" w:hAnsi="Times New Roman" w:cs="Times New Roman" w:hint="eastAsia"/>
+          <w:i/>
+          <w:iCs/>
+        </w:rPr>
+      </w:pPr>
+      <w:r>
+        <w:rPr>
+          <w:rFonts w:ascii="Times New Roman" w:hAnsi="Times New Roman" w:cs="Times New Roman"/>
+          <w:i/>
+          <w:iCs/>
+        </w:rPr>
+        <w:t xml:space="preserve">Predicted Label: 1.0, Actual Label: </w:t>
+      </w:r>
+      <w:r>
+        <w:rPr>
+          <w:rFonts w:ascii="Times New Roman" w:hAnsi="Times New Roman" w:cs="Times New Roman"/>
+          <w:i/>
+          <w:iCs/>
+        </w:rPr>
+        <w:t>0</w:t>
+      </w:r>
+    </w:p>
+    <w:p>
+      <w:pPr>
+        <w:rPr>
+          <w:rFonts w:ascii="Times New Roman" w:hAnsi="Times New Roman" w:cs="Times New Roman"/>
+        </w:rPr>
+      </w:pPr>
+      <w:r>
+        <w:rPr>
+          <w:rFonts w:ascii="Times New Roman" w:hAnsi="Times New Roman" w:cs="Times New Roman"/>
+          <w:noProof/>
         </w:rPr>
         <w:drawing>
           <wp:inline distT="0" distB="0" distL="0" distR="0" wp14:anchorId="17DF5765" wp14:editId="38B6261F">
@@ -1786,7 +2187,7 @@
                     <pic:cNvPicPr/>
                   </pic:nvPicPr>
                   <pic:blipFill>
-                    <a:blip r:embed="rId15"/>
+                    <a:blip r:embed="rId16"/>
                     <a:stretch>
                       <a:fillRect/>
                     </a:stretch>
@@ -1810,9 +2211,134 @@
     <w:p>
       <w:pPr>
         <w:rPr>
-          <w:rFonts w:ascii="Times New Roman" w:hAnsi="Times New Roman" w:cs="Times New Roman" w:hint="eastAsia"/>
-        </w:rPr>
-      </w:pPr>
+          <w:rFonts w:ascii="Times New Roman" w:hAnsi="Times New Roman" w:cs="Times New Roman"/>
+        </w:rPr>
+      </w:pPr>
+    </w:p>
+    <w:p>
+      <w:pPr>
+        <w:rPr>
+          <w:rFonts w:ascii="Times New Roman" w:hAnsi="Times New Roman" w:cs="Times New Roman" w:hint="eastAsia"/>
+        </w:rPr>
+      </w:pPr>
+      <w:r>
+        <w:rPr>
+          <w:rFonts w:ascii="Times New Roman" w:hAnsi="Times New Roman" w:cs="Times New Roman"/>
+          <w:b/>
+          <w:bCs/>
+        </w:rPr>
+        <w:t>D</w:t>
+      </w:r>
+      <w:r>
+        <w:rPr>
+          <w:rFonts w:ascii="Times New Roman" w:hAnsi="Times New Roman" w:cs="Times New Roman"/>
+          <w:b/>
+          <w:bCs/>
+        </w:rPr>
+        <w:t>escri</w:t>
+      </w:r>
+      <w:r>
+        <w:rPr>
+          <w:rFonts w:ascii="Times New Roman" w:hAnsi="Times New Roman" w:cs="Times New Roman"/>
+          <w:b/>
+          <w:bCs/>
+        </w:rPr>
+        <w:t>ption for</w:t>
+      </w:r>
+      <w:r>
+        <w:rPr>
+          <w:rFonts w:ascii="Times New Roman" w:hAnsi="Times New Roman" w:cs="Times New Roman"/>
+          <w:b/>
+          <w:bCs/>
+        </w:rPr>
+        <w:t xml:space="preserve"> why </w:t>
+      </w:r>
+      <w:r>
+        <w:rPr>
+          <w:rFonts w:ascii="Times New Roman" w:hAnsi="Times New Roman" w:cs="Times New Roman"/>
+          <w:b/>
+          <w:bCs/>
+        </w:rPr>
+        <w:t>I</w:t>
+      </w:r>
+      <w:r>
+        <w:rPr>
+          <w:rFonts w:ascii="Times New Roman" w:hAnsi="Times New Roman" w:cs="Times New Roman"/>
+          <w:b/>
+          <w:bCs/>
+        </w:rPr>
+        <w:t xml:space="preserve"> think the plots are interesting</w:t>
+      </w:r>
+      <w:r>
+        <w:rPr>
+          <w:rFonts w:ascii="Times New Roman" w:hAnsi="Times New Roman" w:cs="Times New Roman"/>
+          <w:b/>
+          <w:bCs/>
+        </w:rPr>
+        <w:t>:</w:t>
+      </w:r>
+      <w:r>
+        <w:rPr>
+          <w:rFonts w:ascii="Times New Roman" w:hAnsi="Times New Roman" w:cs="Times New Roman"/>
+          <w:b/>
+          <w:bCs/>
+        </w:rPr>
+        <w:t xml:space="preserve"> </w:t>
+      </w:r>
+      <w:r>
+        <w:rPr>
+          <w:rFonts w:ascii="Times New Roman" w:hAnsi="Times New Roman" w:cs="Times New Roman"/>
+        </w:rPr>
+        <w:t>I have chosen 2 plots with correct prediction and 2 plots with wrong prediction.</w:t>
+      </w:r>
+      <w:r>
+        <w:rPr>
+          <w:rFonts w:ascii="Times New Roman" w:hAnsi="Times New Roman" w:cs="Times New Roman"/>
+        </w:rPr>
+        <w:t xml:space="preserve"> And I found that many predictions pay much attention on stop words </w:t>
+      </w:r>
+      <w:r>
+        <w:rPr>
+          <w:rFonts w:ascii="Times New Roman" w:hAnsi="Times New Roman" w:cs="Times New Roman" w:hint="eastAsia"/>
+        </w:rPr>
+        <w:t>l</w:t>
+      </w:r>
+      <w:r>
+        <w:rPr>
+          <w:rFonts w:ascii="Times New Roman" w:hAnsi="Times New Roman" w:cs="Times New Roman"/>
+        </w:rPr>
+        <w:t xml:space="preserve">ike </w:t>
+      </w:r>
+      <w:r>
+        <w:rPr>
+          <w:rFonts w:ascii="Times New Roman" w:hAnsi="Times New Roman" w:cs="Times New Roman"/>
+        </w:rPr>
+        <w:t>“no” in 4</w:t>
+      </w:r>
+      <w:r>
+        <w:rPr>
+          <w:rFonts w:ascii="Times New Roman" w:hAnsi="Times New Roman" w:cs="Times New Roman"/>
+        </w:rPr>
+        <w:t xml:space="preserve">, </w:t>
+      </w:r>
+      <w:r>
+        <w:rPr>
+          <w:rFonts w:ascii="Times New Roman" w:hAnsi="Times New Roman" w:cs="Times New Roman"/>
+        </w:rPr>
+        <w:t>“or” in 2</w:t>
+      </w:r>
+      <w:r>
+        <w:rPr>
+          <w:rFonts w:ascii="Times New Roman" w:hAnsi="Times New Roman" w:cs="Times New Roman"/>
+        </w:rPr>
+        <w:t xml:space="preserve">; while other predictions pay much attention on sentiment words like </w:t>
+      </w:r>
+      <w:r>
+        <w:rPr>
+          <w:rFonts w:ascii="Times New Roman" w:hAnsi="Times New Roman" w:cs="Times New Roman"/>
+        </w:rPr>
+        <w:t>“liked” in 3, “good” in 1.</w:t>
+      </w:r>
     </w:p>
     <w:p>
       <w:pPr>
@@ -1853,17 +2379,23 @@
       <w:pPr>
         <w:rPr>
           <w:rFonts w:ascii="Times New Roman" w:hAnsi="Times New Roman" w:cs="Times New Roman"/>
-          <w:b/>
-          <w:bCs/>
-        </w:rPr>
-      </w:pPr>
-      <w:r>
-        <w:rPr>
-          <w:rFonts w:ascii="Times New Roman" w:hAnsi="Times New Roman" w:cs="Times New Roman" w:hint="eastAsia"/>
-          <w:b/>
-          <w:bCs/>
-        </w:rPr>
-        <w:t xml:space="preserve">Paragraph for what the </w:t>
+        </w:rPr>
+      </w:pPr>
+      <w:r>
+        <w:rPr>
+          <w:rFonts w:ascii="Times New Roman" w:hAnsi="Times New Roman" w:cs="Times New Roman"/>
+          <w:b/>
+          <w:bCs/>
+        </w:rPr>
+        <w:t>Shot p</w:t>
+      </w:r>
+      <w:r>
+        <w:rPr>
+          <w:rFonts w:ascii="Times New Roman" w:hAnsi="Times New Roman" w:cs="Times New Roman" w:hint="eastAsia"/>
+          <w:b/>
+          <w:bCs/>
+        </w:rPr>
+        <w:t xml:space="preserve">aragraph for what the </w:t>
       </w:r>
       <w:r>
         <w:rPr>
@@ -1875,33 +2407,170 @@
       </w:r>
       <w:r>
         <w:rPr>
-          <w:rFonts w:ascii="Times New Roman" w:hAnsi="Times New Roman" w:cs="Times New Roman" w:hint="eastAsia"/>
+          <w:rFonts w:ascii="Times New Roman" w:hAnsi="Times New Roman" w:cs="Times New Roman"/>
           <w:b/>
           <w:bCs/>
         </w:rPr>
         <w:t xml:space="preserve">: </w:t>
       </w:r>
-    </w:p>
-    <w:p>
-      <w:pPr>
-        <w:rPr>
-          <w:rFonts w:ascii="Times New Roman" w:hAnsi="Times New Roman" w:cs="Times New Roman"/>
-        </w:rPr>
-      </w:pPr>
-    </w:p>
-    <w:p>
-      <w:pPr>
-        <w:rPr>
-          <w:rFonts w:ascii="Times New Roman" w:hAnsi="Times New Roman" w:cs="Times New Roman"/>
-          <w:b/>
-          <w:bCs/>
-        </w:rPr>
-      </w:pPr>
-    </w:p>
-    <w:p>
-      <w:pPr>
-        <w:rPr>
-          <w:rFonts w:ascii="Times New Roman" w:hAnsi="Times New Roman" w:cs="Times New Roman" w:hint="eastAsia"/>
+      <w:r>
+        <w:rPr>
+          <w:rFonts w:ascii="Times New Roman" w:hAnsi="Times New Roman" w:cs="Times New Roman"/>
+        </w:rPr>
+        <w:t xml:space="preserve">They are </w:t>
+      </w:r>
+      <w:r>
+        <w:rPr>
+          <w:rFonts w:ascii="Times New Roman" w:hAnsi="Times New Roman" w:cs="Times New Roman"/>
+        </w:rPr>
+        <w:t>trying to focus on different kinds of words like stop words, sentiment words, s</w:t>
+      </w:r>
+      <w:r>
+        <w:rPr>
+          <w:rFonts w:ascii="Times New Roman" w:hAnsi="Times New Roman" w:cs="Times New Roman"/>
+        </w:rPr>
+        <w:t>ubject and object</w:t>
+      </w:r>
+      <w:r>
+        <w:rPr>
+          <w:rFonts w:ascii="Times New Roman" w:hAnsi="Times New Roman" w:cs="Times New Roman"/>
+        </w:rPr>
+        <w:t xml:space="preserve"> words, etc.</w:t>
+      </w:r>
+    </w:p>
+    <w:p>
+      <w:pPr>
+        <w:rPr>
+          <w:rFonts w:ascii="Times New Roman" w:hAnsi="Times New Roman" w:cs="Times New Roman"/>
+          <w:b/>
+          <w:bCs/>
+        </w:rPr>
+      </w:pPr>
+    </w:p>
+    <w:p>
+      <w:pPr>
+        <w:rPr>
+          <w:rFonts w:ascii="Times New Roman" w:hAnsi="Times New Roman" w:cs="Times New Roman" w:hint="eastAsia"/>
+        </w:rPr>
+      </w:pPr>
+      <w:r>
+        <w:rPr>
+          <w:rFonts w:ascii="Times New Roman" w:hAnsi="Times New Roman" w:cs="Times New Roman"/>
+          <w:b/>
+          <w:bCs/>
+        </w:rPr>
+        <w:t>D</w:t>
+      </w:r>
+      <w:r>
+        <w:rPr>
+          <w:rFonts w:ascii="Times New Roman" w:hAnsi="Times New Roman" w:cs="Times New Roman" w:hint="eastAsia"/>
+          <w:b/>
+          <w:bCs/>
+        </w:rPr>
+        <w:t xml:space="preserve">escription for </w:t>
+      </w:r>
+      <w:r>
+        <w:rPr>
+          <w:rFonts w:ascii="Times New Roman" w:hAnsi="Times New Roman" w:cs="Times New Roman"/>
+          <w:b/>
+          <w:bCs/>
+        </w:rPr>
+        <w:t xml:space="preserve">any differences </w:t>
+      </w:r>
+      <w:r>
+        <w:rPr>
+          <w:rFonts w:ascii="Times New Roman" w:hAnsi="Times New Roman" w:cs="Times New Roman"/>
+          <w:b/>
+          <w:bCs/>
+        </w:rPr>
+        <w:t>I</w:t>
+      </w:r>
+      <w:r>
+        <w:rPr>
+          <w:rFonts w:ascii="Times New Roman" w:hAnsi="Times New Roman" w:cs="Times New Roman"/>
+          <w:b/>
+          <w:bCs/>
+        </w:rPr>
+        <w:t xml:space="preserve"> see between</w:t>
+      </w:r>
+      <w:r>
+        <w:rPr>
+          <w:rFonts w:ascii="Times New Roman" w:hAnsi="Times New Roman" w:cs="Times New Roman" w:hint="eastAsia"/>
+          <w:b/>
+          <w:bCs/>
+        </w:rPr>
+        <w:t xml:space="preserve"> </w:t>
+      </w:r>
+      <w:r>
+        <w:rPr>
+          <w:rFonts w:ascii="Times New Roman" w:hAnsi="Times New Roman" w:cs="Times New Roman"/>
+          <w:b/>
+          <w:bCs/>
+        </w:rPr>
+        <w:t>heads and whether there are any patterns in terms of what they focus on</w:t>
+      </w:r>
+      <w:r>
+        <w:rPr>
+          <w:rFonts w:ascii="Times New Roman" w:hAnsi="Times New Roman" w:cs="Times New Roman" w:hint="eastAsia"/>
+          <w:b/>
+          <w:bCs/>
+        </w:rPr>
+        <w:t xml:space="preserve">: </w:t>
+      </w:r>
+      <w:r>
+        <w:rPr>
+          <w:rFonts w:ascii="Times New Roman" w:hAnsi="Times New Roman" w:cs="Times New Roman"/>
+        </w:rPr>
+        <w:t xml:space="preserve">In this example, I found that my head0 mostly focus on the stop words as figure2 and figure 4 show, while my head3 mostly focus on the sentiment words as figure 1 and figure 3 show. As for head1 and head2, I can’t summarize the their patterns even if I look 10 more plots as shown in </w:t>
+      </w:r>
+      <w:proofErr w:type="gramStart"/>
+      <w:r>
+        <w:rPr>
+          <w:rFonts w:ascii="Times New Roman" w:hAnsi="Times New Roman" w:cs="Times New Roman"/>
+        </w:rPr>
+        <w:t>my .</w:t>
+      </w:r>
+      <w:proofErr w:type="spellStart"/>
+      <w:r>
+        <w:rPr>
+          <w:rFonts w:ascii="Times New Roman" w:hAnsi="Times New Roman" w:cs="Times New Roman"/>
+        </w:rPr>
+        <w:t>ipynb</w:t>
+      </w:r>
+      <w:proofErr w:type="spellEnd"/>
+      <w:proofErr w:type="gramEnd"/>
+      <w:r>
+        <w:rPr>
+          <w:rFonts w:ascii="Times New Roman" w:hAnsi="Times New Roman" w:cs="Times New Roman"/>
+        </w:rPr>
+        <w:t xml:space="preserve"> file.</w:t>
+      </w:r>
+    </w:p>
+    <w:p>
+      <w:pPr>
+        <w:rPr>
+          <w:rFonts w:ascii="Times New Roman" w:hAnsi="Times New Roman" w:cs="Times New Roman"/>
+        </w:rPr>
+      </w:pPr>
+    </w:p>
+    <w:p>
+      <w:pPr>
+        <w:rPr>
+          <w:rFonts w:ascii="Times New Roman" w:hAnsi="Times New Roman" w:cs="Times New Roman"/>
+        </w:rPr>
+      </w:pPr>
+      <w:r>
+        <w:rPr>
+          <w:rFonts w:ascii="Times New Roman" w:hAnsi="Times New Roman" w:cs="Times New Roman" w:hint="eastAsia"/>
+          <w:highlight w:val="yellow"/>
+        </w:rPr>
+        <w:t>Problem 21.3:</w:t>
+      </w:r>
+    </w:p>
+    <w:p>
+      <w:pPr>
+        <w:rPr>
+          <w:rFonts w:ascii="Times New Roman" w:hAnsi="Times New Roman" w:cs="Times New Roman"/>
         </w:rPr>
       </w:pPr>
       <w:r>
@@ -1918,23 +2587,39 @@
           <w:b/>
           <w:bCs/>
         </w:rPr>
-        <w:t>any differences you see between</w:t>
-      </w:r>
-      <w:r>
-        <w:rPr>
-          <w:rFonts w:ascii="Times New Roman" w:hAnsi="Times New Roman" w:cs="Times New Roman" w:hint="eastAsia"/>
-          <w:b/>
-          <w:bCs/>
-        </w:rPr>
-        <w:t xml:space="preserve"> </w:t>
-      </w:r>
-      <w:r>
-        <w:rPr>
-          <w:rFonts w:ascii="Times New Roman" w:hAnsi="Times New Roman" w:cs="Times New Roman"/>
-          <w:b/>
-          <w:bCs/>
-        </w:rPr>
-        <w:t>heads and whether there are any patterns in terms of what they focus on</w:t>
+        <w:t>whether the attention is</w:t>
+      </w:r>
+      <w:r>
+        <w:rPr>
+          <w:rFonts w:ascii="Times New Roman" w:hAnsi="Times New Roman" w:cs="Times New Roman" w:hint="eastAsia"/>
+          <w:b/>
+          <w:bCs/>
+        </w:rPr>
+        <w:t xml:space="preserve"> good </w:t>
+      </w:r>
+      <w:r>
+        <w:rPr>
+          <w:rFonts w:ascii="Times New Roman" w:hAnsi="Times New Roman" w:cs="Times New Roman"/>
+          <w:b/>
+          <w:bCs/>
+        </w:rPr>
+        <w:t>explanation</w:t>
+      </w:r>
+      <w:r>
+        <w:rPr>
+          <w:rFonts w:ascii="Times New Roman" w:hAnsi="Times New Roman" w:cs="Times New Roman" w:hint="eastAsia"/>
+          <w:b/>
+          <w:bCs/>
+        </w:rPr>
+        <w:t xml:space="preserve"> and</w:t>
+      </w:r>
+      <w:r>
+        <w:rPr>
+          <w:rFonts w:ascii="Times New Roman" w:hAnsi="Times New Roman" w:cs="Times New Roman"/>
+          <w:b/>
+          <w:bCs/>
+        </w:rPr>
+        <w:t xml:space="preserve"> looking at the right thing</w:t>
       </w:r>
       <w:r>
         <w:rPr>
@@ -1944,112 +2629,88 @@
         </w:rPr>
         <w:t xml:space="preserve">: </w:t>
       </w:r>
-    </w:p>
-    <w:p>
-      <w:pPr>
-        <w:rPr>
-          <w:rFonts w:ascii="Times New Roman" w:hAnsi="Times New Roman" w:cs="Times New Roman" w:hint="eastAsia"/>
-        </w:rPr>
-      </w:pPr>
-    </w:p>
-    <w:p>
-      <w:pPr>
-        <w:rPr>
-          <w:rFonts w:ascii="Times New Roman" w:hAnsi="Times New Roman" w:cs="Times New Roman"/>
-        </w:rPr>
-      </w:pPr>
-      <w:r>
-        <w:rPr>
-          <w:rFonts w:ascii="Times New Roman" w:hAnsi="Times New Roman" w:cs="Times New Roman" w:hint="eastAsia"/>
-          <w:highlight w:val="yellow"/>
-        </w:rPr>
-        <w:t>Problem 21.3:</w:t>
-      </w:r>
-    </w:p>
-    <w:p>
-      <w:pPr>
-        <w:rPr>
-          <w:rFonts w:ascii="Times New Roman" w:hAnsi="Times New Roman" w:cs="Times New Roman"/>
-        </w:rPr>
-      </w:pPr>
-      <w:r>
-        <w:rPr>
-          <w:rFonts w:ascii="Times New Roman" w:hAnsi="Times New Roman" w:cs="Times New Roman" w:hint="eastAsia"/>
-          <w:b/>
-          <w:bCs/>
-        </w:rPr>
-        <w:t xml:space="preserve">Description for </w:t>
-      </w:r>
-      <w:r>
-        <w:rPr>
-          <w:rFonts w:ascii="Times New Roman" w:hAnsi="Times New Roman" w:cs="Times New Roman"/>
-          <w:b/>
-          <w:bCs/>
-        </w:rPr>
-        <w:t>whether the attention is</w:t>
-      </w:r>
-      <w:r>
-        <w:rPr>
-          <w:rFonts w:ascii="Times New Roman" w:hAnsi="Times New Roman" w:cs="Times New Roman" w:hint="eastAsia"/>
-          <w:b/>
-          <w:bCs/>
-        </w:rPr>
-        <w:t xml:space="preserve"> good </w:t>
-      </w:r>
-      <w:r>
-        <w:rPr>
-          <w:rFonts w:ascii="Times New Roman" w:hAnsi="Times New Roman" w:cs="Times New Roman"/>
-          <w:b/>
-          <w:bCs/>
-        </w:rPr>
-        <w:t>explanation</w:t>
-      </w:r>
-      <w:r>
-        <w:rPr>
-          <w:rFonts w:ascii="Times New Roman" w:hAnsi="Times New Roman" w:cs="Times New Roman" w:hint="eastAsia"/>
-          <w:b/>
-          <w:bCs/>
-        </w:rPr>
-        <w:t xml:space="preserve"> and</w:t>
-      </w:r>
-      <w:r>
-        <w:rPr>
-          <w:rFonts w:ascii="Times New Roman" w:hAnsi="Times New Roman" w:cs="Times New Roman"/>
-          <w:b/>
-          <w:bCs/>
-        </w:rPr>
-        <w:t xml:space="preserve"> looking at the right thing</w:t>
-      </w:r>
-      <w:r>
-        <w:rPr>
-          <w:rFonts w:ascii="Times New Roman" w:hAnsi="Times New Roman" w:cs="Times New Roman" w:hint="eastAsia"/>
-          <w:b/>
-          <w:bCs/>
-        </w:rPr>
-        <w:t xml:space="preserve">: </w:t>
-      </w:r>
-    </w:p>
-    <w:p>
-      <w:pPr>
-        <w:rPr>
-          <w:rFonts w:ascii="Times New Roman" w:hAnsi="Times New Roman" w:cs="Times New Roman"/>
-        </w:rPr>
-      </w:pPr>
-    </w:p>
-    <w:p>
-      <w:pPr>
-        <w:rPr>
-          <w:rFonts w:ascii="Times New Roman" w:hAnsi="Times New Roman" w:cs="Times New Roman"/>
-        </w:rPr>
-      </w:pPr>
-      <w:r>
-        <w:rPr>
-          <w:rFonts w:ascii="Times New Roman" w:hAnsi="Times New Roman" w:cs="Times New Roman"/>
+      <w:r>
+        <w:rPr>
+          <w:rFonts w:ascii="Times New Roman" w:hAnsi="Times New Roman" w:cs="Times New Roman"/>
+        </w:rPr>
+        <w:t xml:space="preserve">I think basically speaking the result is good since the model have paid attention to word </w:t>
+      </w:r>
+      <w:r>
+        <w:rPr>
+          <w:rFonts w:ascii="Times New Roman" w:hAnsi="Times New Roman" w:cs="Times New Roman"/>
+        </w:rPr>
+        <w:t>“</w:t>
+      </w:r>
+      <w:r>
+        <w:rPr>
+          <w:rFonts w:ascii="Times New Roman" w:hAnsi="Times New Roman" w:cs="Times New Roman"/>
+        </w:rPr>
+        <w:t>funny</w:t>
+      </w:r>
+      <w:r>
+        <w:rPr>
+          <w:rFonts w:ascii="Times New Roman" w:hAnsi="Times New Roman" w:cs="Times New Roman"/>
+        </w:rPr>
+        <w:t>”</w:t>
+      </w:r>
+      <w:r>
+        <w:rPr>
+          <w:rFonts w:ascii="Times New Roman" w:hAnsi="Times New Roman" w:cs="Times New Roman"/>
+        </w:rPr>
+        <w:t xml:space="preserve">, which is an important </w:t>
+      </w:r>
+      <w:r>
+        <w:rPr>
+          <w:rFonts w:ascii="Times New Roman" w:hAnsi="Times New Roman" w:cs="Times New Roman"/>
+        </w:rPr>
+        <w:t>sentiment word</w:t>
+      </w:r>
+      <w:r>
+        <w:rPr>
+          <w:rFonts w:ascii="Times New Roman" w:hAnsi="Times New Roman" w:cs="Times New Roman"/>
+        </w:rPr>
+        <w:t xml:space="preserve">. However, the reason for wrong result might be that the model failed to pay attention to word </w:t>
+      </w:r>
+      <w:r>
+        <w:rPr>
+          <w:rFonts w:ascii="Times New Roman" w:hAnsi="Times New Roman" w:cs="Times New Roman"/>
+        </w:rPr>
+        <w:t>“</w:t>
+      </w:r>
+      <w:r>
+        <w:rPr>
+          <w:rFonts w:ascii="Times New Roman" w:hAnsi="Times New Roman" w:cs="Times New Roman"/>
+        </w:rPr>
+        <w:t>inspirational</w:t>
+      </w:r>
+      <w:r>
+        <w:rPr>
+          <w:rFonts w:ascii="Times New Roman" w:hAnsi="Times New Roman" w:cs="Times New Roman"/>
+        </w:rPr>
+        <w:t>”</w:t>
+      </w:r>
+      <w:r>
+        <w:rPr>
+          <w:rFonts w:ascii="Times New Roman" w:hAnsi="Times New Roman" w:cs="Times New Roman"/>
+        </w:rPr>
+        <w:t>, which is also an important sentiment word.</w:t>
+      </w:r>
+    </w:p>
+    <w:p>
+      <w:pPr>
+        <w:rPr>
+          <w:rFonts w:ascii="Times New Roman" w:hAnsi="Times New Roman" w:cs="Times New Roman" w:hint="eastAsia"/>
+        </w:rPr>
+      </w:pPr>
+      <w:r>
+        <w:rPr>
+          <w:rFonts w:ascii="Times New Roman" w:hAnsi="Times New Roman" w:cs="Times New Roman"/>
+          <w:noProof/>
         </w:rPr>
         <w:drawing>
-          <wp:inline distT="0" distB="0" distL="0" distR="0" wp14:anchorId="32E6B3E4" wp14:editId="3917EE54">
-            <wp:extent cx="5731510" cy="1419225"/>
-            <wp:effectExtent l="0" t="0" r="2540" b="9525"/>
+          <wp:inline distT="0" distB="0" distL="0" distR="0" wp14:anchorId="34AE1B3D" wp14:editId="698EF119">
+            <wp:extent cx="4267200" cy="1056637"/>
+            <wp:effectExtent l="0" t="0" r="0" b="0"/>
             <wp:docPr id="1280945870" name="图片 1"/>
             <wp:cNvGraphicFramePr>
               <a:graphicFrameLocks xmlns:a="http://schemas.openxmlformats.org/drawingml/2006/main" noChangeAspect="1"/>
@@ -2062,7 +2723,7 @@
                     <pic:cNvPicPr/>
                   </pic:nvPicPr>
                   <pic:blipFill>
-                    <a:blip r:embed="rId16"/>
+                    <a:blip r:embed="rId17"/>
                     <a:stretch>
                       <a:fillRect/>
                     </a:stretch>
@@ -2070,7 +2731,7 @@
                   <pic:spPr>
                     <a:xfrm>
                       <a:off x="0" y="0"/>
-                      <a:ext cx="5731510" cy="1419225"/>
+                      <a:ext cx="4351820" cy="1077591"/>
                     </a:xfrm>
                     <a:prstGeom prst="rect">
                       <a:avLst/>
@@ -2091,6 +2752,103 @@
     </w:sectPr>
   </w:body>
 </w:document>
+</file>
+
+<file path=word/numbering.xml><?xml version="1.0" encoding="utf-8"?>
+<w:numbering xmlns:wpc="http://schemas.microsoft.com/office/word/2010/wordprocessingCanvas" xmlns:cx="http://schemas.microsoft.com/office/drawing/2014/chartex" xmlns:cx1="http://schemas.microsoft.com/office/drawing/2015/9/8/chartex" xmlns:cx2="http://schemas.microsoft.com/office/drawing/2015/10/21/chartex" xmlns:cx3="http://schemas.microsoft.com/office/drawing/2016/5/9/chartex" xmlns:cx4="http://schemas.microsoft.com/office/drawing/2016/5/10/chartex" xmlns:cx5="http://schemas.microsoft.com/office/drawing/2016/5/11/chartex" xmlns:cx6="http://schemas.microsoft.com/office/drawing/2016/5/12/chartex" xmlns:cx7="http://schemas.microsoft.com/office/drawing/2016/5/13/chartex" xmlns:cx8="http://schemas.microsoft.com/office/drawing/2016/5/14/chartex" xmlns:mc="http://schemas.openxmlformats.org/markup-compatibility/2006" xmlns:aink="http://schemas.microsoft.com/office/drawing/2016/ink" xmlns:am3d="http://schemas.microsoft.com/office/drawing/2017/model3d" xmlns:o="urn:schemas-microsoft-com:office:office" xmlns:oel="http://schemas.microsoft.com/office/2019/extlst" xmlns:r="http://schemas.openxmlformats.org/officeDocument/2006/relationships" xmlns:m="http://schemas.openxmlformats.org/officeDocument/2006/math" xmlns:v="urn:schemas-microsoft-com:vml" xmlns:wp14="http://schemas.microsoft.com/office/word/2010/wordprocessingDrawing" xmlns:wp="http://schemas.openxmlformats.org/drawingml/2006/wordprocessingDrawing" xmlns:w10="urn:schemas-microsoft-com:office:word" xmlns:w="http://schemas.openxmlformats.org/wordprocessingml/2006/main" xmlns:w14="http://schemas.microsoft.com/office/word/2010/wordml" xmlns:w15="http://schemas.microsoft.com/office/word/2012/wordml" xmlns:w16cex="http://schemas.microsoft.com/office/word/2018/wordml/cex" xmlns:w16cid="http://schemas.microsoft.com/office/word/2016/wordml/cid" xmlns:w16="http://schemas.microsoft.com/office/word/2018/wordml" xmlns:w16sdtdh="http://schemas.microsoft.com/office/word/2020/wordml/sdtdatahash" xmlns:w16se="http://schemas.microsoft.com/office/word/2015/wordml/symex" xmlns:wpg="http://schemas.microsoft.com/office/word/2010/wordprocessingGroup" xmlns:wpi="http://schemas.microsoft.com/office/word/2010/wordprocessingInk" xmlns:wne="http://schemas.microsoft.com/office/word/2006/wordml" xmlns:wps="http://schemas.microsoft.com/office/word/2010/wordprocessingShape" mc:Ignorable="w14 w15 w16se w16cid w16 w16cex w16sdtdh wp14">
+  <w:abstractNum w:abstractNumId="0" w15:restartNumberingAfterBreak="0">
+    <w:nsid w:val="20976A66"/>
+    <w:multiLevelType w:val="hybridMultilevel"/>
+    <w:tmpl w:val="743EF080"/>
+    <w:lvl w:ilvl="0" w:tplc="0F42C296">
+      <w:start w:val="1"/>
+      <w:numFmt w:val="decimal"/>
+      <w:lvlText w:val="%1."/>
+      <w:lvlJc w:val="left"/>
+      <w:pPr>
+        <w:ind w:left="360" w:hanging="360"/>
+      </w:pPr>
+      <w:rPr>
+        <w:rFonts w:hint="default"/>
+      </w:rPr>
+    </w:lvl>
+    <w:lvl w:ilvl="1" w:tplc="04090019" w:tentative="1">
+      <w:start w:val="1"/>
+      <w:numFmt w:val="lowerLetter"/>
+      <w:lvlText w:val="%2)"/>
+      <w:lvlJc w:val="left"/>
+      <w:pPr>
+        <w:ind w:left="880" w:hanging="440"/>
+      </w:pPr>
+    </w:lvl>
+    <w:lvl w:ilvl="2" w:tplc="0409001B" w:tentative="1">
+      <w:start w:val="1"/>
+      <w:numFmt w:val="lowerRoman"/>
+      <w:lvlText w:val="%3."/>
+      <w:lvlJc w:val="right"/>
+      <w:pPr>
+        <w:ind w:left="1320" w:hanging="440"/>
+      </w:pPr>
+    </w:lvl>
+    <w:lvl w:ilvl="3" w:tplc="0409000F" w:tentative="1">
+      <w:start w:val="1"/>
+      <w:numFmt w:val="decimal"/>
+      <w:lvlText w:val="%4."/>
+      <w:lvlJc w:val="left"/>
+      <w:pPr>
+        <w:ind w:left="1760" w:hanging="440"/>
+      </w:pPr>
+    </w:lvl>
+    <w:lvl w:ilvl="4" w:tplc="04090019" w:tentative="1">
+      <w:start w:val="1"/>
+      <w:numFmt w:val="lowerLetter"/>
+      <w:lvlText w:val="%5)"/>
+      <w:lvlJc w:val="left"/>
+      <w:pPr>
+        <w:ind w:left="2200" w:hanging="440"/>
+      </w:pPr>
+    </w:lvl>
+    <w:lvl w:ilvl="5" w:tplc="0409001B" w:tentative="1">
+      <w:start w:val="1"/>
+      <w:numFmt w:val="lowerRoman"/>
+      <w:lvlText w:val="%6."/>
+      <w:lvlJc w:val="right"/>
+      <w:pPr>
+        <w:ind w:left="2640" w:hanging="440"/>
+      </w:pPr>
+    </w:lvl>
+    <w:lvl w:ilvl="6" w:tplc="0409000F" w:tentative="1">
+      <w:start w:val="1"/>
+      <w:numFmt w:val="decimal"/>
+      <w:lvlText w:val="%7."/>
+      <w:lvlJc w:val="left"/>
+      <w:pPr>
+        <w:ind w:left="3080" w:hanging="440"/>
+      </w:pPr>
+    </w:lvl>
+    <w:lvl w:ilvl="7" w:tplc="04090019" w:tentative="1">
+      <w:start w:val="1"/>
+      <w:numFmt w:val="lowerLetter"/>
+      <w:lvlText w:val="%8)"/>
+      <w:lvlJc w:val="left"/>
+      <w:pPr>
+        <w:ind w:left="3520" w:hanging="440"/>
+      </w:pPr>
+    </w:lvl>
+    <w:lvl w:ilvl="8" w:tplc="0409001B" w:tentative="1">
+      <w:start w:val="1"/>
+      <w:numFmt w:val="lowerRoman"/>
+      <w:lvlText w:val="%9."/>
+      <w:lvlJc w:val="right"/>
+      <w:pPr>
+        <w:ind w:left="3960" w:hanging="440"/>
+      </w:pPr>
+    </w:lvl>
+  </w:abstractNum>
+  <w:num w:numId="1" w16cid:durableId="1448889292">
+    <w:abstractNumId w:val="0"/>
+  </w:num>
+</w:numbering>
 </file>
 
 <file path=word/styles.xml><?xml version="1.0" encoding="utf-8"?>
